--- a/Design Documents/Document Deliverables/Design Deliverable/CEN4010-Team2-Design.docx
+++ b/Design Documents/Document Deliverables/Design Deliverable/CEN4010-Team2-Design.docx
@@ -3752,7 +3752,7 @@
                                     <w:b/>
                                     <w:u w:val="single"/>
                                   </w:rPr>
-                                  <w:t>Leader Developer</w:t>
+                                  <w:t>Lead Developer</w:t>
                                 </w:r>
                                 <w:r>
                                   <w:rPr>
@@ -3982,7 +3982,7 @@
                               <w:b/>
                               <w:u w:val="single"/>
                             </w:rPr>
-                            <w:t>Leader Developer</w:t>
+                            <w:t>Lead Developer</w:t>
                           </w:r>
                           <w:r>
                             <w:rPr>
@@ -5876,7 +5876,7 @@
         <w:jc w:val="both"/>
       </w:pPr>
       <w:r>
-        <w:t>Precision of movement.  Tasks like cooking and waiting tables require precise movements, and the objects being moved are designed to be manipulated by a human hand.</w:t>
+        <w:t>Precision of movement. Tasks like cooking and waiting tables require precise movements, and the objects being moved are designed to be manipulated by a human hand.</w:t>
       </w:r>
     </w:p>
     <w:p>
@@ -5919,8 +5919,11 @@
     </w:p>
     <w:p>
       <w:pPr>
-        <w:jc w:val="both"/>
-      </w:pPr>
+        <w:ind w:firstLine="720"/>
+        <w:jc w:val="both"/>
+      </w:pPr>
+      <w:bookmarkStart w:id="1" w:name="_GoBack"/>
+      <w:bookmarkEnd w:id="1"/>
       <w:r>
         <w:t>Our goal is two-fold: to serve the needs of those dining inside the restaurant, and to merge the functionality of existing systems for a consistent design and interface which can be easily customized or extended to suit each individual client.</w:t>
       </w:r>
@@ -5938,7 +5941,7 @@
           <w:u w:val="single"/>
         </w:rPr>
       </w:pPr>
-      <w:bookmarkStart w:id="1" w:name="_Toc465474579"/>
+      <w:bookmarkStart w:id="2" w:name="_Toc465474579"/>
       <w:r>
         <w:rPr>
           <w:u w:val="single"/>
@@ -5951,7 +5954,7 @@
         </w:rPr>
         <w:t>Project Team</w:t>
       </w:r>
-      <w:bookmarkEnd w:id="1"/>
+      <w:bookmarkEnd w:id="2"/>
     </w:p>
     <w:p/>
     <w:p>
@@ -6119,7 +6122,7 @@
           <w:u w:val="single"/>
         </w:rPr>
       </w:pPr>
-      <w:bookmarkStart w:id="2" w:name="_Toc465474580"/>
+      <w:bookmarkStart w:id="3" w:name="_Toc465474580"/>
       <w:r>
         <w:rPr>
           <w:u w:val="single"/>
@@ -6133,7 +6136,7 @@
         </w:rPr>
         <w:t>Design Rationale</w:t>
       </w:r>
-      <w:bookmarkEnd w:id="2"/>
+      <w:bookmarkEnd w:id="3"/>
     </w:p>
     <w:p/>
     <w:p>
@@ -6174,7 +6177,7 @@
       <w:r>
         <w:tab/>
       </w:r>
-      <w:bookmarkStart w:id="3" w:name="_Toc465474581"/>
+      <w:bookmarkStart w:id="4" w:name="_Toc465474581"/>
       <w:r>
         <w:t xml:space="preserve">Section 3A: </w:t>
       </w:r>
@@ -6190,7 +6193,7 @@
       <w:r>
         <w:t>s and Tradeoffs</w:t>
       </w:r>
-      <w:bookmarkEnd w:id="3"/>
+      <w:bookmarkEnd w:id="4"/>
     </w:p>
     <w:p/>
     <w:p>
@@ -6392,7 +6395,7 @@
       <w:r>
         <w:tab/>
       </w:r>
-      <w:bookmarkStart w:id="4" w:name="_Toc465474582"/>
+      <w:bookmarkStart w:id="5" w:name="_Toc465474582"/>
       <w:r>
         <w:t xml:space="preserve">Section 3B: </w:t>
       </w:r>
@@ -6414,7 +6417,7 @@
       <w:r>
         <w:t xml:space="preserve"> and Tradeoffs</w:t>
       </w:r>
-      <w:bookmarkEnd w:id="4"/>
+      <w:bookmarkEnd w:id="5"/>
     </w:p>
     <w:p/>
     <w:p>
@@ -6492,7 +6495,7 @@
           <w:u w:val="single"/>
         </w:rPr>
       </w:pPr>
-      <w:bookmarkStart w:id="5" w:name="_Toc465474583"/>
+      <w:bookmarkStart w:id="6" w:name="_Toc465474583"/>
       <w:r>
         <w:rPr>
           <w:u w:val="single"/>
@@ -6512,7 +6515,7 @@
         </w:rPr>
         <w:t>Level Design</w:t>
       </w:r>
-      <w:bookmarkEnd w:id="5"/>
+      <w:bookmarkEnd w:id="6"/>
     </w:p>
     <w:p/>
     <w:p>
@@ -6522,7 +6525,7 @@
       <w:r>
         <w:tab/>
       </w:r>
-      <w:bookmarkStart w:id="6" w:name="_Toc465474584"/>
+      <w:bookmarkStart w:id="7" w:name="_Toc465474584"/>
       <w:r>
         <w:t xml:space="preserve">Section 4A: </w:t>
       </w:r>
@@ -6541,7 +6544,7 @@
       <w:r>
         <w:t xml:space="preserve"> Version</w:t>
       </w:r>
-      <w:bookmarkEnd w:id="6"/>
+      <w:bookmarkEnd w:id="7"/>
     </w:p>
     <w:p/>
     <w:p>
@@ -6650,14 +6653,14 @@
         <w:lastRenderedPageBreak/>
         <w:tab/>
       </w:r>
-      <w:bookmarkStart w:id="7" w:name="_Toc465474585"/>
+      <w:bookmarkStart w:id="8" w:name="_Toc465474585"/>
       <w:r>
         <w:t xml:space="preserve">Section 4B: </w:t>
       </w:r>
       <w:r>
         <w:t>Architectural Style Breakdown</w:t>
       </w:r>
-      <w:bookmarkEnd w:id="7"/>
+      <w:bookmarkEnd w:id="8"/>
     </w:p>
     <w:p>
       <w:pPr>
@@ -7093,11 +7096,11 @@
         <w:pStyle w:val="Heading2"/>
         <w:ind w:firstLine="720"/>
       </w:pPr>
-      <w:bookmarkStart w:id="8" w:name="_Toc465474586"/>
+      <w:bookmarkStart w:id="9" w:name="_Toc465474586"/>
       <w:r>
         <w:t>Section 4C: Decomposition Style Breakdown</w:t>
       </w:r>
-      <w:bookmarkEnd w:id="8"/>
+      <w:bookmarkEnd w:id="9"/>
     </w:p>
     <w:p>
       <w:pPr>
@@ -7588,11 +7591,11 @@
         <w:lastRenderedPageBreak/>
         <w:tab/>
       </w:r>
-      <w:bookmarkStart w:id="9" w:name="_Toc465474587"/>
+      <w:bookmarkStart w:id="10" w:name="_Toc465474587"/>
       <w:r>
         <w:t>Section 4D: Initial GUI Prototypes</w:t>
       </w:r>
-      <w:bookmarkEnd w:id="9"/>
+      <w:bookmarkEnd w:id="10"/>
     </w:p>
     <w:p>
       <w:pPr>
@@ -7609,11 +7612,11 @@
       <w:r>
         <w:tab/>
       </w:r>
-      <w:bookmarkStart w:id="10" w:name="_Toc465474588"/>
+      <w:bookmarkStart w:id="11" w:name="_Toc465474588"/>
       <w:r>
         <w:t>Section 4D-1: View Menu Prototype</w:t>
       </w:r>
-      <w:bookmarkEnd w:id="10"/>
+      <w:bookmarkEnd w:id="11"/>
     </w:p>
     <w:p>
       <w:pPr>
@@ -7774,7 +7777,7 @@
       <w:r>
         <w:tab/>
       </w:r>
-      <w:bookmarkStart w:id="11" w:name="_Toc465474589"/>
+      <w:bookmarkStart w:id="12" w:name="_Toc465474589"/>
       <w:r>
         <w:t xml:space="preserve">Section 4D-2: </w:t>
       </w:r>
@@ -7784,7 +7787,7 @@
       <w:r>
         <w:t xml:space="preserve"> Prototype</w:t>
       </w:r>
-      <w:bookmarkEnd w:id="11"/>
+      <w:bookmarkEnd w:id="12"/>
     </w:p>
     <w:p>
       <w:pPr>
@@ -7887,7 +7890,7 @@
         <w:pStyle w:val="Heading3"/>
         <w:ind w:left="720" w:firstLine="720"/>
       </w:pPr>
-      <w:bookmarkStart w:id="12" w:name="_Toc465474590"/>
+      <w:bookmarkStart w:id="13" w:name="_Toc465474590"/>
       <w:r>
         <w:lastRenderedPageBreak/>
         <w:t>Section 4D-3: Wait Staff View</w:t>
@@ -7895,7 +7898,7 @@
       <w:r>
         <w:t xml:space="preserve"> Prototype</w:t>
       </w:r>
-      <w:bookmarkEnd w:id="12"/>
+      <w:bookmarkEnd w:id="13"/>
     </w:p>
     <w:p>
       <w:pPr>
@@ -7990,7 +7993,7 @@
           <w:u w:val="single"/>
         </w:rPr>
       </w:pPr>
-      <w:bookmarkStart w:id="13" w:name="_Toc465474591"/>
+      <w:bookmarkStart w:id="14" w:name="_Toc465474591"/>
       <w:r>
         <w:rPr>
           <w:u w:val="single"/>
@@ -7998,7 +8001,7 @@
         <w:lastRenderedPageBreak/>
         <w:t>Section 5: Detailed Design</w:t>
       </w:r>
-      <w:bookmarkEnd w:id="13"/>
+      <w:bookmarkEnd w:id="14"/>
     </w:p>
     <w:p>
       <w:pPr>
@@ -8012,11 +8015,11 @@
       <w:r>
         <w:tab/>
       </w:r>
-      <w:bookmarkStart w:id="14" w:name="_Toc465474592"/>
+      <w:bookmarkStart w:id="15" w:name="_Toc465474592"/>
       <w:r>
         <w:t>Section 5A: Ordering Process</w:t>
       </w:r>
-      <w:bookmarkEnd w:id="14"/>
+      <w:bookmarkEnd w:id="15"/>
     </w:p>
     <w:p>
       <w:pPr>
@@ -8122,11 +8125,11 @@
         <w:lastRenderedPageBreak/>
         <w:tab/>
       </w:r>
-      <w:bookmarkStart w:id="15" w:name="_Toc465474593"/>
+      <w:bookmarkStart w:id="16" w:name="_Toc465474593"/>
       <w:r>
         <w:t>Section 5B: Request Help</w:t>
       </w:r>
-      <w:bookmarkEnd w:id="15"/>
+      <w:bookmarkEnd w:id="16"/>
     </w:p>
     <w:p/>
     <w:p>
@@ -8212,8 +8215,6 @@
           <w:szCs w:val="26"/>
         </w:rPr>
       </w:pPr>
-      <w:bookmarkStart w:id="16" w:name="_GoBack"/>
-      <w:bookmarkEnd w:id="16"/>
     </w:p>
     <w:p>
       <w:pPr>
@@ -9294,7 +9295,7 @@
           <w:rPr>
             <w:noProof/>
           </w:rPr>
-          <w:t>1</w:t>
+          <w:t>17</w:t>
         </w:r>
         <w:r>
           <w:rPr>
@@ -13988,12 +13989,6 @@
 </file>
 
 <file path=customXml/item2.xml><?xml version="1.0" encoding="utf-8"?>
-<p:properties xmlns:p="http://schemas.microsoft.com/office/2006/metadata/properties" xmlns:xsi="http://www.w3.org/2001/XMLSchema-instance" xmlns:pc="http://schemas.microsoft.com/office/infopath/2007/PartnerControls">
-  <documentManagement/>
-</p:properties>
-</file>
-
-<file path=customXml/item3.xml><?xml version="1.0" encoding="utf-8"?>
 <ct:contentTypeSchema xmlns:ct="http://schemas.microsoft.com/office/2006/metadata/contentType" xmlns:ma="http://schemas.microsoft.com/office/2006/metadata/properties/metaAttributes" ct:_="" ma:_="" ma:contentTypeName="Document" ma:contentTypeID="0x010100A82789BE7C1FB247A318BE0DE953C4BF" ma:contentTypeVersion="0" ma:contentTypeDescription="Create a new document." ma:contentTypeScope="" ma:versionID="528b7e9abb3ae6674f0c2abb536c595a">
   <xsd:schema xmlns:xsd="http://www.w3.org/2001/XMLSchema" xmlns:xs="http://www.w3.org/2001/XMLSchema" xmlns:p="http://schemas.microsoft.com/office/2006/metadata/properties" targetNamespace="http://schemas.microsoft.com/office/2006/metadata/properties" ma:root="true" ma:fieldsID="1913a40f8983974aad2e6e556ed162d1">
     <xsd:element name="properties">
@@ -14107,13 +14102,19 @@
 </ct:contentTypeSchema>
 </file>
 
-<file path=customXml/item4.xml><?xml version="1.0" encoding="utf-8"?>
+<file path=customXml/item3.xml><?xml version="1.0" encoding="utf-8"?>
 <?mso-contentType ?>
 <FormTemplates xmlns="http://schemas.microsoft.com/sharepoint/v3/contenttype/forms">
   <Display>DocumentLibraryForm</Display>
   <Edit>DocumentLibraryForm</Edit>
   <New>DocumentLibraryForm</New>
 </FormTemplates>
+</file>
+
+<file path=customXml/item4.xml><?xml version="1.0" encoding="utf-8"?>
+<p:properties xmlns:p="http://schemas.microsoft.com/office/2006/metadata/properties" xmlns:xsi="http://www.w3.org/2001/XMLSchema-instance" xmlns:pc="http://schemas.microsoft.com/office/infopath/2007/PartnerControls">
+  <documentManagement/>
+</p:properties>
 </file>
 
 <file path=customXml/item5.xml><?xml version="1.0" encoding="utf-8"?>
@@ -14129,15 +14130,6 @@
 </file>
 
 <file path=customXml/itemProps2.xml><?xml version="1.0" encoding="utf-8"?>
-<ds:datastoreItem xmlns:ds="http://schemas.openxmlformats.org/officeDocument/2006/customXml" ds:itemID="{E61D9AEA-00E9-406A-B556-7899BD9BC0FF}">
-  <ds:schemaRefs>
-    <ds:schemaRef ds:uri="http://schemas.microsoft.com/office/2006/metadata/properties"/>
-    <ds:schemaRef ds:uri="http://schemas.microsoft.com/office/infopath/2007/PartnerControls"/>
-  </ds:schemaRefs>
-</ds:datastoreItem>
-</file>
-
-<file path=customXml/itemProps3.xml><?xml version="1.0" encoding="utf-8"?>
 <ds:datastoreItem xmlns:ds="http://schemas.openxmlformats.org/officeDocument/2006/customXml" ds:itemID="{F65889EF-DB9C-4C43-959A-9349EF4B44D9}">
   <ds:schemaRefs>
     <ds:schemaRef ds:uri="http://schemas.microsoft.com/office/2006/metadata/contentType"/>
@@ -14153,7 +14145,7 @@
 </ds:datastoreItem>
 </file>
 
-<file path=customXml/itemProps4.xml><?xml version="1.0" encoding="utf-8"?>
+<file path=customXml/itemProps3.xml><?xml version="1.0" encoding="utf-8"?>
 <ds:datastoreItem xmlns:ds="http://schemas.openxmlformats.org/officeDocument/2006/customXml" ds:itemID="{ECF866E5-6A3A-4B9C-8BC6-E703E73889C7}">
   <ds:schemaRefs>
     <ds:schemaRef ds:uri="http://schemas.microsoft.com/sharepoint/v3/contenttype/forms"/>
@@ -14161,8 +14153,23 @@
 </ds:datastoreItem>
 </file>
 
+<file path=customXml/itemProps4.xml><?xml version="1.0" encoding="utf-8"?>
+<ds:datastoreItem xmlns:ds="http://schemas.openxmlformats.org/officeDocument/2006/customXml" ds:itemID="{E61D9AEA-00E9-406A-B556-7899BD9BC0FF}">
+  <ds:schemaRefs>
+    <ds:schemaRef ds:uri="http://schemas.openxmlformats.org/package/2006/metadata/core-properties"/>
+    <ds:schemaRef ds:uri="http://purl.org/dc/terms/"/>
+    <ds:schemaRef ds:uri="http://schemas.microsoft.com/office/2006/metadata/properties"/>
+    <ds:schemaRef ds:uri="http://purl.org/dc/elements/1.1/"/>
+    <ds:schemaRef ds:uri="http://schemas.microsoft.com/office/2006/documentManagement/types"/>
+    <ds:schemaRef ds:uri="http://schemas.microsoft.com/office/infopath/2007/PartnerControls"/>
+    <ds:schemaRef ds:uri="http://www.w3.org/XML/1998/namespace"/>
+    <ds:schemaRef ds:uri="http://purl.org/dc/dcmitype/"/>
+  </ds:schemaRefs>
+</ds:datastoreItem>
+</file>
+
 <file path=customXml/itemProps5.xml><?xml version="1.0" encoding="utf-8"?>
-<ds:datastoreItem xmlns:ds="http://schemas.openxmlformats.org/officeDocument/2006/customXml" ds:itemID="{31A04668-71DC-43D4-86AF-D26BB8627478}">
+<ds:datastoreItem xmlns:ds="http://schemas.openxmlformats.org/officeDocument/2006/customXml" ds:itemID="{82836B58-6B58-41C6-B6B7-B4613BE216A3}">
   <ds:schemaRefs>
     <ds:schemaRef ds:uri="http://schemas.openxmlformats.org/officeDocument/2006/bibliography"/>
   </ds:schemaRefs>
